--- a/public/cv-nicolas-ramos.docx
+++ b/public/cv-nicolas-ramos.docx
@@ -6,7 +6,6 @@
       <w:pPr>
         <w:jc w:val="center"/>
         <w:rPr>
-          <w:b w:val="1"/>
           <w:sz w:val="26"/>
           <w:szCs w:val="26"/>
         </w:rPr>
@@ -18,7 +17,15 @@
           <w:szCs w:val="26"/>
           <w:rtl w:val="0"/>
         </w:rPr>
-        <w:t xml:space="preserve">Nicolas Adel Ramos - Front End Developer - Syracuse Italy</w:t>
+        <w:t xml:space="preserve">Nicolas Adel Ramos - Front End Developer </w:t>
+      </w:r>
+      <w:r>
+        <w:rPr>
+          <w:sz w:val="26"/>
+          <w:szCs w:val="26"/>
+          <w:rtl w:val="0"/>
+        </w:rPr>
+        <w:t xml:space="preserve">- Syracuse, Italy</w:t>
       </w:r>
     </w:p>
     <w:p>
@@ -29,7 +36,12 @@
         <w:rPr>
           <w:rtl w:val="0"/>
         </w:rPr>
-        <w:t xml:space="preserve">Front End Developer passionate about new technologies with experience in React JS, Typescript, Tailwind CSS, and Next JS. Currently seeking opportunities to leverage my skills in a dynamic IT environment.</w:t>
+        <w:t xml:space="preserve">Front End Developer with experience in web application development using React JS and TypeScript. Passionate about emerging technologies and with expertise in Agile methodologies, I am looking for new opportunities to contribute to innovative projects.</w:t>
+      </w:r>
+      <w:r>
+        <w:rPr>
+          <w:rtl w:val="0"/>
+        </w:rPr>
       </w:r>
     </w:p>
     <w:p>
@@ -88,7 +100,7 @@
             <w:u w:val="single"/>
             <w:rtl w:val="0"/>
           </w:rPr>
-          <w:t xml:space="preserve">https://github.com/Radin6/</w:t>
+          <w:t xml:space="preserve">github.com/Radin6</w:t>
         </w:r>
       </w:hyperlink>
       <w:r>
@@ -96,6 +108,7 @@
           <w:rtl w:val="0"/>
         </w:rPr>
         <w:t xml:space="preserve"> </w:t>
+        <w:tab/>
         <w:tab/>
         <w:t xml:space="preserve">Linkedin : </w:t>
       </w:r>
@@ -106,7 +119,7 @@
             <w:u w:val="single"/>
             <w:rtl w:val="0"/>
           </w:rPr>
-          <w:t xml:space="preserve">https://www.linkedin.com/in/nicolasadelramos/</w:t>
+          <w:t xml:space="preserve">linkedin.com/in/nicolasadelramos</w:t>
         </w:r>
       </w:hyperlink>
       <w:r>
@@ -132,7 +145,7 @@
             <w:u w:val="single"/>
             <w:rtl w:val="0"/>
           </w:rPr>
-          <w:t xml:space="preserve">https://radin6.github.io/</w:t>
+          <w:t xml:space="preserve">radin6.github.io</w:t>
         </w:r>
       </w:hyperlink>
       <w:r>
@@ -285,7 +298,7 @@
       <w:pPr>
         <w:numPr>
           <w:ilvl w:val="0"/>
-          <w:numId w:val="4"/>
+          <w:numId w:val="6"/>
         </w:numPr>
         <w:ind w:left="720" w:hanging="360"/>
         <w:rPr>
@@ -303,7 +316,7 @@
       <w:pPr>
         <w:numPr>
           <w:ilvl w:val="0"/>
-          <w:numId w:val="4"/>
+          <w:numId w:val="6"/>
         </w:numPr>
         <w:ind w:left="720" w:hanging="360"/>
         <w:rPr>
@@ -321,7 +334,7 @@
       <w:pPr>
         <w:numPr>
           <w:ilvl w:val="0"/>
-          <w:numId w:val="4"/>
+          <w:numId w:val="6"/>
         </w:numPr>
         <w:ind w:left="720" w:hanging="360"/>
         <w:rPr>
@@ -339,7 +352,7 @@
       <w:pPr>
         <w:numPr>
           <w:ilvl w:val="0"/>
-          <w:numId w:val="4"/>
+          <w:numId w:val="6"/>
         </w:numPr>
         <w:ind w:left="720" w:hanging="360"/>
         <w:rPr>
@@ -357,7 +370,7 @@
       <w:pPr>
         <w:numPr>
           <w:ilvl w:val="0"/>
-          <w:numId w:val="4"/>
+          <w:numId w:val="6"/>
         </w:numPr>
         <w:ind w:left="720" w:hanging="360"/>
         <w:rPr>
@@ -428,25 +441,7 @@
         <w:rPr>
           <w:rtl w:val="0"/>
         </w:rPr>
-        <w:t xml:space="preserve">Taught more than 120 students in one-to-one classes</w:t>
-      </w:r>
-    </w:p>
-    <w:p>
-      <w:pPr>
-        <w:numPr>
-          <w:ilvl w:val="0"/>
-          <w:numId w:val="3"/>
-        </w:numPr>
-        <w:ind w:left="720" w:hanging="360"/>
-        <w:rPr>
-          <w:u w:val="none"/>
-        </w:rPr>
-      </w:pPr>
-      <w:r>
-        <w:rPr>
-          <w:rtl w:val="0"/>
-        </w:rPr>
-        <w:t xml:space="preserve">Provided continuous support through Slack.</w:t>
+        <w:t xml:space="preserve">Taught more than 150 students in one-to-one classes, providing support and advice through Slack.</w:t>
       </w:r>
     </w:p>
     <w:p>
@@ -494,6 +489,18 @@
     </w:p>
     <w:p>
       <w:pPr>
+        <w:rPr>
+          <w:b w:val="1"/>
+        </w:rPr>
+      </w:pPr>
+      <w:r>
+        <w:rPr>
+          <w:rtl w:val="0"/>
+        </w:rPr>
+      </w:r>
+    </w:p>
+    <w:p>
+      <w:pPr>
         <w:rPr/>
       </w:pPr>
       <w:r>
@@ -525,6 +532,23 @@
           <w:rtl w:val="0"/>
         </w:rPr>
         <w:t xml:space="preserve">Languages and frameworks: Python , Javascript , CSS , HTML , SQL , React JS , Vue , Node JS , Java , Solidity , SQL and Rust .</w:t>
+      </w:r>
+    </w:p>
+    <w:p>
+      <w:pPr>
+        <w:numPr>
+          <w:ilvl w:val="0"/>
+          <w:numId w:val="1"/>
+        </w:numPr>
+        <w:ind w:left="720" w:hanging="360"/>
+        <w:rPr>
+          <w:u w:val="none"/>
+        </w:rPr>
+      </w:pPr>
+      <w:r>
+        <w:rPr>
+          <w:rtl w:val="0"/>
+        </w:rPr>
       </w:r>
     </w:p>
     <w:p>
@@ -570,13 +594,56 @@
     </w:p>
     <w:p>
       <w:pPr>
-        <w:rPr/>
-      </w:pPr>
-      <w:r>
-        <w:rPr>
-          <w:rtl w:val="0"/>
-        </w:rPr>
-        <w:t xml:space="preserve">Spanish native, English C1, Italian B2</w:t>
+        <w:numPr>
+          <w:ilvl w:val="0"/>
+          <w:numId w:val="5"/>
+        </w:numPr>
+        <w:ind w:left="720" w:hanging="360"/>
+        <w:rPr>
+          <w:u w:val="none"/>
+        </w:rPr>
+      </w:pPr>
+      <w:r>
+        <w:rPr>
+          <w:rtl w:val="0"/>
+        </w:rPr>
+        <w:t xml:space="preserve">Spanish native</w:t>
+      </w:r>
+    </w:p>
+    <w:p>
+      <w:pPr>
+        <w:numPr>
+          <w:ilvl w:val="0"/>
+          <w:numId w:val="5"/>
+        </w:numPr>
+        <w:ind w:left="720" w:hanging="360"/>
+        <w:rPr>
+          <w:u w:val="none"/>
+        </w:rPr>
+      </w:pPr>
+      <w:r>
+        <w:rPr>
+          <w:rtl w:val="0"/>
+        </w:rPr>
+        <w:t xml:space="preserve">English C1</w:t>
+      </w:r>
+    </w:p>
+    <w:p>
+      <w:pPr>
+        <w:numPr>
+          <w:ilvl w:val="0"/>
+          <w:numId w:val="5"/>
+        </w:numPr>
+        <w:ind w:left="720" w:hanging="360"/>
+        <w:rPr>
+          <w:u w:val="none"/>
+        </w:rPr>
+      </w:pPr>
+      <w:r>
+        <w:rPr>
+          <w:rtl w:val="0"/>
+        </w:rPr>
+        <w:t xml:space="preserve">Italian B2</w:t>
       </w:r>
     </w:p>
     <w:p>
@@ -599,6 +666,24 @@
         </w:rPr>
       </w:pPr>
       <w:r>
+        <w:br w:type="page"/>
+      </w:r>
+      <w:r>
+        <w:rPr>
+          <w:rtl w:val="0"/>
+        </w:rPr>
+      </w:r>
+    </w:p>
+    <w:p>
+      <w:pPr>
+        <w:pBdr>
+          <w:bottom w:color="000000" w:space="2" w:sz="8" w:val="single"/>
+        </w:pBdr>
+        <w:rPr>
+          <w:b w:val="1"/>
+        </w:rPr>
+      </w:pPr>
+      <w:r>
         <w:rPr>
           <w:b w:val="1"/>
           <w:rtl w:val="0"/>
@@ -608,13 +693,92 @@
     </w:p>
     <w:p>
       <w:pPr>
-        <w:rPr/>
-      </w:pPr>
-      <w:r>
-        <w:rPr>
-          <w:rtl w:val="0"/>
-        </w:rPr>
-        <w:t xml:space="preserve">Problem solving, Effective communication, Constant learning, Empathy in teamwork, Ability to teach and mentor</w:t>
+        <w:numPr>
+          <w:ilvl w:val="0"/>
+          <w:numId w:val="4"/>
+        </w:numPr>
+        <w:ind w:left="720" w:hanging="360"/>
+        <w:rPr>
+          <w:u w:val="none"/>
+        </w:rPr>
+      </w:pPr>
+      <w:r>
+        <w:rPr>
+          <w:rtl w:val="0"/>
+        </w:rPr>
+        <w:t xml:space="preserve">Problem solving</w:t>
+      </w:r>
+    </w:p>
+    <w:p>
+      <w:pPr>
+        <w:numPr>
+          <w:ilvl w:val="0"/>
+          <w:numId w:val="4"/>
+        </w:numPr>
+        <w:ind w:left="720" w:hanging="360"/>
+        <w:rPr>
+          <w:u w:val="none"/>
+        </w:rPr>
+      </w:pPr>
+      <w:r>
+        <w:rPr>
+          <w:rtl w:val="0"/>
+        </w:rPr>
+        <w:t xml:space="preserve">Effective communication</w:t>
+      </w:r>
+    </w:p>
+    <w:p>
+      <w:pPr>
+        <w:numPr>
+          <w:ilvl w:val="0"/>
+          <w:numId w:val="4"/>
+        </w:numPr>
+        <w:ind w:left="720" w:hanging="360"/>
+        <w:rPr>
+          <w:u w:val="none"/>
+        </w:rPr>
+      </w:pPr>
+      <w:r>
+        <w:rPr>
+          <w:rtl w:val="0"/>
+        </w:rPr>
+        <w:t xml:space="preserve">Constant learning</w:t>
+      </w:r>
+    </w:p>
+    <w:p>
+      <w:pPr>
+        <w:numPr>
+          <w:ilvl w:val="0"/>
+          <w:numId w:val="4"/>
+        </w:numPr>
+        <w:ind w:left="720" w:hanging="360"/>
+        <w:rPr>
+          <w:u w:val="none"/>
+        </w:rPr>
+      </w:pPr>
+      <w:r>
+        <w:rPr>
+          <w:rtl w:val="0"/>
+        </w:rPr>
+        <w:t xml:space="preserve">Empathy in teamwork</w:t>
+      </w:r>
+    </w:p>
+    <w:p>
+      <w:pPr>
+        <w:numPr>
+          <w:ilvl w:val="0"/>
+          <w:numId w:val="4"/>
+        </w:numPr>
+        <w:ind w:left="720" w:hanging="360"/>
+        <w:rPr>
+          <w:u w:val="none"/>
+        </w:rPr>
+      </w:pPr>
+      <w:r>
+        <w:rPr>
+          <w:rtl w:val="0"/>
+        </w:rPr>
+        <w:t xml:space="preserve">Ability to teach and mentor</w:t>
       </w:r>
       <w:r>
         <w:rPr>
@@ -1089,6 +1253,226 @@
       </w:rPr>
     </w:lvl>
   </w:abstractNum>
+  <w:abstractNum w:abstractNumId="5">
+    <w:lvl w:ilvl="0">
+      <w:start w:val="1"/>
+      <w:numFmt w:val="bullet"/>
+      <w:lvlText w:val="●"/>
+      <w:lvlJc w:val="left"/>
+      <w:pPr>
+        <w:ind w:left="720" w:hanging="360"/>
+      </w:pPr>
+      <w:rPr>
+        <w:u w:val="none"/>
+      </w:rPr>
+    </w:lvl>
+    <w:lvl w:ilvl="1">
+      <w:start w:val="1"/>
+      <w:numFmt w:val="bullet"/>
+      <w:lvlText w:val="○"/>
+      <w:lvlJc w:val="left"/>
+      <w:pPr>
+        <w:ind w:left="1440" w:hanging="360"/>
+      </w:pPr>
+      <w:rPr>
+        <w:u w:val="none"/>
+      </w:rPr>
+    </w:lvl>
+    <w:lvl w:ilvl="2">
+      <w:start w:val="1"/>
+      <w:numFmt w:val="bullet"/>
+      <w:lvlText w:val="■"/>
+      <w:lvlJc w:val="left"/>
+      <w:pPr>
+        <w:ind w:left="2160" w:hanging="360"/>
+      </w:pPr>
+      <w:rPr>
+        <w:u w:val="none"/>
+      </w:rPr>
+    </w:lvl>
+    <w:lvl w:ilvl="3">
+      <w:start w:val="1"/>
+      <w:numFmt w:val="bullet"/>
+      <w:lvlText w:val="●"/>
+      <w:lvlJc w:val="left"/>
+      <w:pPr>
+        <w:ind w:left="2880" w:hanging="360"/>
+      </w:pPr>
+      <w:rPr>
+        <w:u w:val="none"/>
+      </w:rPr>
+    </w:lvl>
+    <w:lvl w:ilvl="4">
+      <w:start w:val="1"/>
+      <w:numFmt w:val="bullet"/>
+      <w:lvlText w:val="○"/>
+      <w:lvlJc w:val="left"/>
+      <w:pPr>
+        <w:ind w:left="3600" w:hanging="360"/>
+      </w:pPr>
+      <w:rPr>
+        <w:u w:val="none"/>
+      </w:rPr>
+    </w:lvl>
+    <w:lvl w:ilvl="5">
+      <w:start w:val="1"/>
+      <w:numFmt w:val="bullet"/>
+      <w:lvlText w:val="■"/>
+      <w:lvlJc w:val="left"/>
+      <w:pPr>
+        <w:ind w:left="4320" w:hanging="360"/>
+      </w:pPr>
+      <w:rPr>
+        <w:u w:val="none"/>
+      </w:rPr>
+    </w:lvl>
+    <w:lvl w:ilvl="6">
+      <w:start w:val="1"/>
+      <w:numFmt w:val="bullet"/>
+      <w:lvlText w:val="●"/>
+      <w:lvlJc w:val="left"/>
+      <w:pPr>
+        <w:ind w:left="5040" w:hanging="360"/>
+      </w:pPr>
+      <w:rPr>
+        <w:u w:val="none"/>
+      </w:rPr>
+    </w:lvl>
+    <w:lvl w:ilvl="7">
+      <w:start w:val="1"/>
+      <w:numFmt w:val="bullet"/>
+      <w:lvlText w:val="○"/>
+      <w:lvlJc w:val="left"/>
+      <w:pPr>
+        <w:ind w:left="5760" w:hanging="360"/>
+      </w:pPr>
+      <w:rPr>
+        <w:u w:val="none"/>
+      </w:rPr>
+    </w:lvl>
+    <w:lvl w:ilvl="8">
+      <w:start w:val="1"/>
+      <w:numFmt w:val="bullet"/>
+      <w:lvlText w:val="■"/>
+      <w:lvlJc w:val="left"/>
+      <w:pPr>
+        <w:ind w:left="6480" w:hanging="360"/>
+      </w:pPr>
+      <w:rPr>
+        <w:u w:val="none"/>
+      </w:rPr>
+    </w:lvl>
+  </w:abstractNum>
+  <w:abstractNum w:abstractNumId="6">
+    <w:lvl w:ilvl="0">
+      <w:start w:val="1"/>
+      <w:numFmt w:val="bullet"/>
+      <w:lvlText w:val="●"/>
+      <w:lvlJc w:val="left"/>
+      <w:pPr>
+        <w:ind w:left="720" w:hanging="360"/>
+      </w:pPr>
+      <w:rPr>
+        <w:u w:val="none"/>
+      </w:rPr>
+    </w:lvl>
+    <w:lvl w:ilvl="1">
+      <w:start w:val="1"/>
+      <w:numFmt w:val="bullet"/>
+      <w:lvlText w:val="○"/>
+      <w:lvlJc w:val="left"/>
+      <w:pPr>
+        <w:ind w:left="1440" w:hanging="360"/>
+      </w:pPr>
+      <w:rPr>
+        <w:u w:val="none"/>
+      </w:rPr>
+    </w:lvl>
+    <w:lvl w:ilvl="2">
+      <w:start w:val="1"/>
+      <w:numFmt w:val="bullet"/>
+      <w:lvlText w:val="■"/>
+      <w:lvlJc w:val="left"/>
+      <w:pPr>
+        <w:ind w:left="2160" w:hanging="360"/>
+      </w:pPr>
+      <w:rPr>
+        <w:u w:val="none"/>
+      </w:rPr>
+    </w:lvl>
+    <w:lvl w:ilvl="3">
+      <w:start w:val="1"/>
+      <w:numFmt w:val="bullet"/>
+      <w:lvlText w:val="●"/>
+      <w:lvlJc w:val="left"/>
+      <w:pPr>
+        <w:ind w:left="2880" w:hanging="360"/>
+      </w:pPr>
+      <w:rPr>
+        <w:u w:val="none"/>
+      </w:rPr>
+    </w:lvl>
+    <w:lvl w:ilvl="4">
+      <w:start w:val="1"/>
+      <w:numFmt w:val="bullet"/>
+      <w:lvlText w:val="○"/>
+      <w:lvlJc w:val="left"/>
+      <w:pPr>
+        <w:ind w:left="3600" w:hanging="360"/>
+      </w:pPr>
+      <w:rPr>
+        <w:u w:val="none"/>
+      </w:rPr>
+    </w:lvl>
+    <w:lvl w:ilvl="5">
+      <w:start w:val="1"/>
+      <w:numFmt w:val="bullet"/>
+      <w:lvlText w:val="■"/>
+      <w:lvlJc w:val="left"/>
+      <w:pPr>
+        <w:ind w:left="4320" w:hanging="360"/>
+      </w:pPr>
+      <w:rPr>
+        <w:u w:val="none"/>
+      </w:rPr>
+    </w:lvl>
+    <w:lvl w:ilvl="6">
+      <w:start w:val="1"/>
+      <w:numFmt w:val="bullet"/>
+      <w:lvlText w:val="●"/>
+      <w:lvlJc w:val="left"/>
+      <w:pPr>
+        <w:ind w:left="5040" w:hanging="360"/>
+      </w:pPr>
+      <w:rPr>
+        <w:u w:val="none"/>
+      </w:rPr>
+    </w:lvl>
+    <w:lvl w:ilvl="7">
+      <w:start w:val="1"/>
+      <w:numFmt w:val="bullet"/>
+      <w:lvlText w:val="○"/>
+      <w:lvlJc w:val="left"/>
+      <w:pPr>
+        <w:ind w:left="5760" w:hanging="360"/>
+      </w:pPr>
+      <w:rPr>
+        <w:u w:val="none"/>
+      </w:rPr>
+    </w:lvl>
+    <w:lvl w:ilvl="8">
+      <w:start w:val="1"/>
+      <w:numFmt w:val="bullet"/>
+      <w:lvlText w:val="■"/>
+      <w:lvlJc w:val="left"/>
+      <w:pPr>
+        <w:ind w:left="6480" w:hanging="360"/>
+      </w:pPr>
+      <w:rPr>
+        <w:u w:val="none"/>
+      </w:rPr>
+    </w:lvl>
+  </w:abstractNum>
   <w:num w:numId="1">
     <w:abstractNumId w:val="1"/>
   </w:num>
@@ -1100,6 +1484,12 @@
   </w:num>
   <w:num w:numId="4">
     <w:abstractNumId w:val="4"/>
+  </w:num>
+  <w:num w:numId="5">
+    <w:abstractNumId w:val="5"/>
+  </w:num>
+  <w:num w:numId="6">
+    <w:abstractNumId w:val="6"/>
   </w:num>
 </w:numbering>
 </file>
